--- a/论文/文献引用.docx
+++ b/论文/文献引用.docx
@@ -2096,135 +2096,310 @@
     <w:p>
       <w:pPr>
         <w:rPr>
+          <w:rFonts w:ascii="Arial" w:hAnsi="Arial" w:cs="Arial"/>
+          <w:color w:val="000000"/>
+          <w:sz w:val="20"/>
+          <w:szCs w:val="20"/>
+          <w:shd w:val="clear" w:color="auto" w:fill="FFFFFF"/>
+        </w:rPr>
+      </w:pPr>
+      <w:r>
+        <w:rPr>
           <w:rFonts w:ascii="Arial" w:hAnsi="Arial" w:cs="Arial" w:hint="eastAsia"/>
           <w:color w:val="000000"/>
           <w:sz w:val="18"/>
           <w:szCs w:val="18"/>
           <w:shd w:val="clear" w:color="auto" w:fill="FFFFFF"/>
         </w:rPr>
+        <w:t>[</w:t>
+      </w:r>
+      <w:r>
+        <w:rPr>
+          <w:rFonts w:ascii="Arial" w:hAnsi="Arial" w:cs="Arial"/>
+          <w:color w:val="000000"/>
+          <w:sz w:val="18"/>
+          <w:szCs w:val="18"/>
+          <w:shd w:val="clear" w:color="auto" w:fill="FFFFFF"/>
+        </w:rPr>
+        <w:t xml:space="preserve">25] </w:t>
+      </w:r>
+      <w:r>
+        <w:rPr>
+          <w:rFonts w:ascii="Arial" w:hAnsi="Arial" w:cs="Arial"/>
+          <w:color w:val="000000"/>
+          <w:sz w:val="20"/>
+          <w:szCs w:val="20"/>
+          <w:shd w:val="clear" w:color="auto" w:fill="FFFFFF"/>
+        </w:rPr>
+        <w:t>赵龙文</w:t>
+      </w:r>
+      <w:r>
+        <w:rPr>
+          <w:rFonts w:ascii="Arial" w:hAnsi="Arial" w:cs="Arial"/>
+          <w:color w:val="000000"/>
+          <w:sz w:val="20"/>
+          <w:szCs w:val="20"/>
+          <w:shd w:val="clear" w:color="auto" w:fill="FFFFFF"/>
+        </w:rPr>
+        <w:t xml:space="preserve">, </w:t>
+      </w:r>
+      <w:r>
+        <w:rPr>
+          <w:rFonts w:ascii="Arial" w:hAnsi="Arial" w:cs="Arial"/>
+          <w:color w:val="000000"/>
+          <w:sz w:val="20"/>
+          <w:szCs w:val="20"/>
+          <w:shd w:val="clear" w:color="auto" w:fill="FFFFFF"/>
+        </w:rPr>
+        <w:t>侯义斌</w:t>
+      </w:r>
+      <w:r>
+        <w:rPr>
+          <w:rFonts w:ascii="Arial" w:hAnsi="Arial" w:cs="Arial"/>
+          <w:color w:val="000000"/>
+          <w:sz w:val="20"/>
+          <w:szCs w:val="20"/>
+          <w:shd w:val="clear" w:color="auto" w:fill="FFFFFF"/>
+        </w:rPr>
+        <w:t xml:space="preserve">. </w:t>
+      </w:r>
+      <w:r>
+        <w:rPr>
+          <w:rFonts w:ascii="Arial" w:hAnsi="Arial" w:cs="Arial"/>
+          <w:color w:val="000000"/>
+          <w:sz w:val="20"/>
+          <w:szCs w:val="20"/>
+          <w:shd w:val="clear" w:color="auto" w:fill="FFFFFF"/>
+        </w:rPr>
+        <w:t>多</w:t>
+      </w:r>
+      <w:r>
+        <w:rPr>
+          <w:rFonts w:ascii="Arial" w:hAnsi="Arial" w:cs="Arial"/>
+          <w:color w:val="000000"/>
+          <w:sz w:val="20"/>
+          <w:szCs w:val="20"/>
+          <w:shd w:val="clear" w:color="auto" w:fill="FFFFFF"/>
+        </w:rPr>
+        <w:t>Agent</w:t>
+      </w:r>
+      <w:r>
+        <w:rPr>
+          <w:rFonts w:ascii="Arial" w:hAnsi="Arial" w:cs="Arial"/>
+          <w:color w:val="000000"/>
+          <w:sz w:val="20"/>
+          <w:szCs w:val="20"/>
+          <w:shd w:val="clear" w:color="auto" w:fill="FFFFFF"/>
+        </w:rPr>
+        <w:t>系统的组织结构与协同</w:t>
+      </w:r>
+      <w:r>
+        <w:rPr>
+          <w:rFonts w:ascii="Arial" w:hAnsi="Arial" w:cs="Arial"/>
+          <w:color w:val="000000"/>
+          <w:sz w:val="20"/>
+          <w:szCs w:val="20"/>
+          <w:shd w:val="clear" w:color="auto" w:fill="FFFFFF"/>
+        </w:rPr>
+        <w:t xml:space="preserve">[J]. </w:t>
+      </w:r>
+      <w:r>
+        <w:rPr>
+          <w:rFonts w:ascii="Arial" w:hAnsi="Arial" w:cs="Arial"/>
+          <w:color w:val="000000"/>
+          <w:sz w:val="20"/>
+          <w:szCs w:val="20"/>
+          <w:shd w:val="clear" w:color="auto" w:fill="FFFFFF"/>
+        </w:rPr>
+        <w:t>计算机工程与应用</w:t>
+      </w:r>
+      <w:r>
+        <w:rPr>
+          <w:rFonts w:ascii="Arial" w:hAnsi="Arial" w:cs="Arial"/>
+          <w:color w:val="000000"/>
+          <w:sz w:val="20"/>
+          <w:szCs w:val="20"/>
+          <w:shd w:val="clear" w:color="auto" w:fill="FFFFFF"/>
+        </w:rPr>
+        <w:t>, 2000, 36(10):59-61.</w:t>
+      </w:r>
+    </w:p>
+    <w:p>
+      <w:pPr>
+        <w:widowControl/>
+        <w:wordWrap w:val="0"/>
+        <w:rPr>
+          <w:rFonts w:ascii="Arial" w:eastAsia="宋体" w:hAnsi="Arial" w:cs="Arial"/>
+          <w:color w:val="333333"/>
+          <w:kern w:val="0"/>
+          <w:sz w:val="18"/>
+          <w:szCs w:val="18"/>
+        </w:rPr>
       </w:pPr>
       <w:r>
         <w:rPr>
-          <w:rFonts w:ascii="Arial" w:hAnsi="Arial" w:cs="Arial" w:hint="eastAsia"/>
-          <w:color w:val="000000"/>
-          <w:sz w:val="18"/>
-          <w:szCs w:val="18"/>
-          <w:shd w:val="clear" w:color="auto" w:fill="FFFFFF"/>
-        </w:rPr>
+          <w:rFonts w:ascii="Arial" w:eastAsia="宋体" w:hAnsi="Arial" w:cs="Arial"/>
+          <w:color w:val="333333"/>
+          <w:kern w:val="0"/>
+          <w:sz w:val="18"/>
+          <w:szCs w:val="18"/>
+        </w:rPr>
+        <w:lastRenderedPageBreak/>
         <w:t>[</w:t>
       </w:r>
       <w:r>
         <w:rPr>
-          <w:rFonts w:ascii="Arial" w:hAnsi="Arial" w:cs="Arial"/>
-          <w:color w:val="000000"/>
-          <w:sz w:val="18"/>
-          <w:szCs w:val="18"/>
-          <w:shd w:val="clear" w:color="auto" w:fill="FFFFFF"/>
-        </w:rPr>
-        <w:t xml:space="preserve">25] </w:t>
-      </w:r>
-      <w:r>
-        <w:rPr>
-          <w:rFonts w:ascii="Arial" w:hAnsi="Arial" w:cs="Arial"/>
-          <w:color w:val="000000"/>
-          <w:sz w:val="20"/>
-          <w:szCs w:val="20"/>
-          <w:shd w:val="clear" w:color="auto" w:fill="FFFFFF"/>
-        </w:rPr>
-        <w:t>赵龙文</w:t>
-      </w:r>
-      <w:r>
-        <w:rPr>
-          <w:rFonts w:ascii="Arial" w:hAnsi="Arial" w:cs="Arial"/>
-          <w:color w:val="000000"/>
-          <w:sz w:val="20"/>
-          <w:szCs w:val="20"/>
-          <w:shd w:val="clear" w:color="auto" w:fill="FFFFFF"/>
-        </w:rPr>
-        <w:t xml:space="preserve">, </w:t>
-      </w:r>
-      <w:r>
-        <w:rPr>
-          <w:rFonts w:ascii="Arial" w:hAnsi="Arial" w:cs="Arial"/>
-          <w:color w:val="000000"/>
-          <w:sz w:val="20"/>
-          <w:szCs w:val="20"/>
-          <w:shd w:val="clear" w:color="auto" w:fill="FFFFFF"/>
-        </w:rPr>
-        <w:t>侯义斌</w:t>
-      </w:r>
-      <w:r>
-        <w:rPr>
-          <w:rFonts w:ascii="Arial" w:hAnsi="Arial" w:cs="Arial"/>
-          <w:color w:val="000000"/>
-          <w:sz w:val="20"/>
-          <w:szCs w:val="20"/>
-          <w:shd w:val="clear" w:color="auto" w:fill="FFFFFF"/>
-        </w:rPr>
-        <w:t xml:space="preserve">. </w:t>
-      </w:r>
-      <w:r>
-        <w:rPr>
-          <w:rFonts w:ascii="Arial" w:hAnsi="Arial" w:cs="Arial"/>
-          <w:color w:val="000000"/>
-          <w:sz w:val="20"/>
-          <w:szCs w:val="20"/>
-          <w:shd w:val="clear" w:color="auto" w:fill="FFFFFF"/>
-        </w:rPr>
-        <w:t>多</w:t>
-      </w:r>
-      <w:r>
-        <w:rPr>
-          <w:rFonts w:ascii="Arial" w:hAnsi="Arial" w:cs="Arial"/>
-          <w:color w:val="000000"/>
-          <w:sz w:val="20"/>
-          <w:szCs w:val="20"/>
-          <w:shd w:val="clear" w:color="auto" w:fill="FFFFFF"/>
-        </w:rPr>
-        <w:t>Agent</w:t>
-      </w:r>
-      <w:r>
-        <w:rPr>
-          <w:rFonts w:ascii="Arial" w:hAnsi="Arial" w:cs="Arial"/>
-          <w:color w:val="000000"/>
-          <w:sz w:val="20"/>
-          <w:szCs w:val="20"/>
-          <w:shd w:val="clear" w:color="auto" w:fill="FFFFFF"/>
-        </w:rPr>
-        <w:t>系统的组织结构与协同</w:t>
-      </w:r>
-      <w:r>
-        <w:rPr>
-          <w:rFonts w:ascii="Arial" w:hAnsi="Arial" w:cs="Arial"/>
-          <w:color w:val="000000"/>
-          <w:sz w:val="20"/>
-          <w:szCs w:val="20"/>
-          <w:shd w:val="clear" w:color="auto" w:fill="FFFFFF"/>
-        </w:rPr>
-        <w:t xml:space="preserve">[J]. </w:t>
-      </w:r>
-      <w:r>
-        <w:rPr>
-          <w:rFonts w:ascii="Arial" w:hAnsi="Arial" w:cs="Arial"/>
-          <w:color w:val="000000"/>
-          <w:sz w:val="20"/>
-          <w:szCs w:val="20"/>
-          <w:shd w:val="clear" w:color="auto" w:fill="FFFFFF"/>
-        </w:rPr>
-        <w:t>计算机工程与应用</w:t>
-      </w:r>
-      <w:r>
-        <w:rPr>
-          <w:rFonts w:ascii="Arial" w:hAnsi="Arial" w:cs="Arial"/>
-          <w:color w:val="000000"/>
-          <w:sz w:val="20"/>
-          <w:szCs w:val="20"/>
-          <w:shd w:val="clear" w:color="auto" w:fill="FFFFFF"/>
-        </w:rPr>
-        <w:t>, 2000, 36(10):59-61.</w:t>
+          <w:rFonts w:ascii="Arial" w:eastAsia="宋体" w:hAnsi="Arial" w:cs="Arial"/>
+          <w:color w:val="333333"/>
+          <w:kern w:val="0"/>
+          <w:sz w:val="18"/>
+          <w:szCs w:val="18"/>
+        </w:rPr>
+        <w:t>26</w:t>
       </w:r>
       <w:bookmarkStart w:id="1" w:name="_GoBack"/>
       <w:bookmarkEnd w:id="1"/>
+      <w:r>
+        <w:rPr>
+          <w:rFonts w:ascii="Arial" w:eastAsia="宋体" w:hAnsi="Arial" w:cs="Arial"/>
+          <w:color w:val="333333"/>
+          <w:kern w:val="0"/>
+          <w:sz w:val="18"/>
+          <w:szCs w:val="18"/>
+        </w:rPr>
+        <w:t>]</w:t>
+      </w:r>
+      <w:r>
+        <w:rPr>
+          <w:rFonts w:ascii="Arial" w:eastAsia="宋体" w:hAnsi="Arial" w:cs="Arial"/>
+          <w:color w:val="333333"/>
+          <w:kern w:val="0"/>
+          <w:sz w:val="18"/>
+          <w:szCs w:val="18"/>
+        </w:rPr>
+        <w:t>薛宏全</w:t>
+      </w:r>
+      <w:r>
+        <w:rPr>
+          <w:rFonts w:ascii="Arial" w:eastAsia="宋体" w:hAnsi="Arial" w:cs="Arial"/>
+          <w:color w:val="333333"/>
+          <w:kern w:val="0"/>
+          <w:sz w:val="18"/>
+          <w:szCs w:val="18"/>
+        </w:rPr>
+        <w:t>,</w:t>
+      </w:r>
+      <w:r>
+        <w:rPr>
+          <w:rFonts w:ascii="Arial" w:eastAsia="宋体" w:hAnsi="Arial" w:cs="Arial"/>
+          <w:color w:val="333333"/>
+          <w:kern w:val="0"/>
+          <w:sz w:val="18"/>
+          <w:szCs w:val="18"/>
+        </w:rPr>
+        <w:t>魏生民</w:t>
+      </w:r>
+      <w:r>
+        <w:rPr>
+          <w:rFonts w:ascii="Arial" w:eastAsia="宋体" w:hAnsi="Arial" w:cs="Arial"/>
+          <w:color w:val="333333"/>
+          <w:kern w:val="0"/>
+          <w:sz w:val="18"/>
+          <w:szCs w:val="18"/>
+        </w:rPr>
+        <w:t>,</w:t>
+      </w:r>
+      <w:r>
+        <w:rPr>
+          <w:rFonts w:ascii="Arial" w:eastAsia="宋体" w:hAnsi="Arial" w:cs="Arial"/>
+          <w:color w:val="333333"/>
+          <w:kern w:val="0"/>
+          <w:sz w:val="18"/>
+          <w:szCs w:val="18"/>
+        </w:rPr>
+        <w:t>张鹏</w:t>
+      </w:r>
+      <w:r>
+        <w:rPr>
+          <w:rFonts w:ascii="Arial" w:eastAsia="宋体" w:hAnsi="Arial" w:cs="Arial"/>
+          <w:color w:val="333333"/>
+          <w:kern w:val="0"/>
+          <w:sz w:val="18"/>
+          <w:szCs w:val="18"/>
+        </w:rPr>
+        <w:t>,</w:t>
+      </w:r>
+      <w:r>
+        <w:rPr>
+          <w:rFonts w:ascii="Arial" w:eastAsia="宋体" w:hAnsi="Arial" w:cs="Arial"/>
+          <w:color w:val="333333"/>
+          <w:kern w:val="0"/>
+          <w:sz w:val="18"/>
+          <w:szCs w:val="18"/>
+        </w:rPr>
+        <w:t>杨琳</w:t>
+      </w:r>
+      <w:r>
+        <w:rPr>
+          <w:rFonts w:ascii="Arial" w:eastAsia="宋体" w:hAnsi="Arial" w:cs="Arial"/>
+          <w:color w:val="333333"/>
+          <w:kern w:val="0"/>
+          <w:sz w:val="18"/>
+          <w:szCs w:val="18"/>
+        </w:rPr>
+        <w:t>.</w:t>
+      </w:r>
+      <w:r>
+        <w:rPr>
+          <w:rFonts w:ascii="Arial" w:eastAsia="宋体" w:hAnsi="Arial" w:cs="Arial"/>
+          <w:color w:val="333333"/>
+          <w:kern w:val="0"/>
+          <w:sz w:val="18"/>
+          <w:szCs w:val="18"/>
+        </w:rPr>
+        <w:t>基于多种群蚁群算法的柔性作业车间调度研究</w:t>
+      </w:r>
+      <w:r>
+        <w:rPr>
+          <w:rFonts w:ascii="Arial" w:eastAsia="宋体" w:hAnsi="Arial" w:cs="Arial"/>
+          <w:color w:val="333333"/>
+          <w:kern w:val="0"/>
+          <w:sz w:val="18"/>
+          <w:szCs w:val="18"/>
+        </w:rPr>
+        <w:t>[J].</w:t>
+      </w:r>
+      <w:r>
+        <w:rPr>
+          <w:rFonts w:ascii="Arial" w:eastAsia="宋体" w:hAnsi="Arial" w:cs="Arial"/>
+          <w:color w:val="333333"/>
+          <w:kern w:val="0"/>
+          <w:sz w:val="18"/>
+          <w:szCs w:val="18"/>
+        </w:rPr>
+        <w:t>计算机工程与应用</w:t>
+      </w:r>
+      <w:r>
+        <w:rPr>
+          <w:rFonts w:ascii="Arial" w:eastAsia="宋体" w:hAnsi="Arial" w:cs="Arial"/>
+          <w:color w:val="333333"/>
+          <w:kern w:val="0"/>
+          <w:sz w:val="18"/>
+          <w:szCs w:val="18"/>
+        </w:rPr>
+        <w:t>,2013,49(24):243-248+261.</w:t>
+      </w:r>
+    </w:p>
+    <w:p>
+      <w:pPr>
+        <w:rPr>
+          <w:rFonts w:ascii="Arial" w:hAnsi="Arial" w:cs="Arial" w:hint="eastAsia"/>
+          <w:color w:val="000000"/>
+          <w:sz w:val="18"/>
+          <w:szCs w:val="18"/>
+          <w:shd w:val="clear" w:color="auto" w:fill="FFFFFF"/>
+        </w:rPr>
+      </w:pPr>
     </w:p>
     <w:sectPr>
       <w:pgSz w:w="11906" w:h="16838"/>

--- a/论文/文献引用.docx
+++ b/论文/文献引用.docx
@@ -2373,18 +2373,161 @@
           <w:kern w:val="0"/>
           <w:szCs w:val="21"/>
         </w:rPr>
-        <w:t>]薛宏全,魏生民,张鹏,杨琳.基于多种群蚁群</w:t>
-      </w:r>
+        <w:t>]薛宏全,魏生民,张鹏,杨琳.基于多种群蚁群算法的柔性作业车间调度研究[J].计算机工程与应用,2013,49(24):243-248+261.</w:t>
+      </w:r>
+    </w:p>
+    <w:p>
+      <w:pPr>
+        <w:widowControl/>
+        <w:wordWrap w:val="0"/>
+        <w:rPr>
+          <w:rFonts w:ascii="Arial" w:hAnsi="Arial" w:cs="Arial"/>
+          <w:color w:val="000000"/>
+          <w:sz w:val="20"/>
+          <w:szCs w:val="20"/>
+          <w:shd w:val="clear" w:color="auto" w:fill="FFFFFF"/>
+        </w:rPr>
+      </w:pPr>
       <w:bookmarkStart w:id="1" w:name="_GoBack"/>
-      <w:bookmarkEnd w:id="1"/>
-      <w:r>
-        <w:rPr>
-          <w:rFonts w:ascii="宋体" w:eastAsia="宋体" w:hAnsi="宋体" w:cs="Arial"/>
-          <w:color w:val="333333"/>
-          <w:kern w:val="0"/>
-          <w:szCs w:val="21"/>
-        </w:rPr>
-        <w:t>算法的柔性作业车间调度研究[J].计算机工程与应用,2013,49(24):243-248+261.</w:t>
+      <w:r>
+        <w:rPr>
+          <w:rFonts w:ascii="Arial" w:hAnsi="Arial" w:cs="Arial" w:hint="eastAsia"/>
+          <w:color w:val="000000"/>
+          <w:sz w:val="20"/>
+          <w:szCs w:val="20"/>
+          <w:shd w:val="clear" w:color="auto" w:fill="FFFFFF"/>
+        </w:rPr>
+        <w:t>[</w:t>
+      </w:r>
+      <w:r>
+        <w:rPr>
+          <w:rFonts w:ascii="Arial" w:hAnsi="Arial" w:cs="Arial"/>
+          <w:color w:val="000000"/>
+          <w:sz w:val="20"/>
+          <w:szCs w:val="20"/>
+          <w:shd w:val="clear" w:color="auto" w:fill="FFFFFF"/>
+        </w:rPr>
+        <w:t>47]</w:t>
+      </w:r>
+      <w:r>
+        <w:rPr>
+          <w:rFonts w:ascii="Arial" w:hAnsi="Arial" w:cs="Arial"/>
+          <w:color w:val="000000"/>
+          <w:sz w:val="20"/>
+          <w:szCs w:val="20"/>
+          <w:shd w:val="clear" w:color="auto" w:fill="FFFFFF"/>
+        </w:rPr>
+        <w:t>张维存</w:t>
+      </w:r>
+      <w:r>
+        <w:rPr>
+          <w:rFonts w:ascii="Arial" w:hAnsi="Arial" w:cs="Arial"/>
+          <w:color w:val="000000"/>
+          <w:sz w:val="20"/>
+          <w:szCs w:val="20"/>
+          <w:shd w:val="clear" w:color="auto" w:fill="FFFFFF"/>
+        </w:rPr>
+        <w:t xml:space="preserve">, </w:t>
+      </w:r>
+      <w:r>
+        <w:rPr>
+          <w:rFonts w:ascii="Arial" w:hAnsi="Arial" w:cs="Arial"/>
+          <w:color w:val="000000"/>
+          <w:sz w:val="20"/>
+          <w:szCs w:val="20"/>
+          <w:shd w:val="clear" w:color="auto" w:fill="FFFFFF"/>
+        </w:rPr>
+        <w:t>郑丕谔</w:t>
+      </w:r>
+      <w:r>
+        <w:rPr>
+          <w:rFonts w:ascii="Arial" w:hAnsi="Arial" w:cs="Arial"/>
+          <w:color w:val="000000"/>
+          <w:sz w:val="20"/>
+          <w:szCs w:val="20"/>
+          <w:shd w:val="clear" w:color="auto" w:fill="FFFFFF"/>
+        </w:rPr>
+        <w:t xml:space="preserve">, </w:t>
+      </w:r>
+      <w:r>
+        <w:rPr>
+          <w:rFonts w:ascii="Arial" w:hAnsi="Arial" w:cs="Arial"/>
+          <w:color w:val="000000"/>
+          <w:sz w:val="20"/>
+          <w:szCs w:val="20"/>
+          <w:shd w:val="clear" w:color="auto" w:fill="FFFFFF"/>
+        </w:rPr>
+        <w:t>吴晓丹</w:t>
+      </w:r>
+      <w:r>
+        <w:rPr>
+          <w:rFonts w:ascii="Arial" w:hAnsi="Arial" w:cs="Arial"/>
+          <w:color w:val="000000"/>
+          <w:sz w:val="20"/>
+          <w:szCs w:val="20"/>
+          <w:shd w:val="clear" w:color="auto" w:fill="FFFFFF"/>
+        </w:rPr>
+        <w:t xml:space="preserve">. </w:t>
+      </w:r>
+      <w:r>
+        <w:rPr>
+          <w:rFonts w:ascii="Arial" w:hAnsi="Arial" w:cs="Arial"/>
+          <w:color w:val="000000"/>
+          <w:sz w:val="20"/>
+          <w:szCs w:val="20"/>
+          <w:shd w:val="clear" w:color="auto" w:fill="FFFFFF"/>
+        </w:rPr>
+        <w:t>基于主</w:t>
+      </w:r>
+      <w:r>
+        <w:rPr>
+          <w:rFonts w:ascii="Arial" w:hAnsi="Arial" w:cs="Arial"/>
+          <w:color w:val="000000"/>
+          <w:sz w:val="20"/>
+          <w:szCs w:val="20"/>
+          <w:shd w:val="clear" w:color="auto" w:fill="FFFFFF"/>
+        </w:rPr>
+        <w:t>-</w:t>
+      </w:r>
+      <w:r>
+        <w:rPr>
+          <w:rFonts w:ascii="Arial" w:hAnsi="Arial" w:cs="Arial"/>
+          <w:color w:val="000000"/>
+          <w:sz w:val="20"/>
+          <w:szCs w:val="20"/>
+          <w:shd w:val="clear" w:color="auto" w:fill="FFFFFF"/>
+        </w:rPr>
+        <w:t>从遗传算法求解柔性调度问题</w:t>
+      </w:r>
+      <w:r>
+        <w:rPr>
+          <w:rFonts w:ascii="Arial" w:hAnsi="Arial" w:cs="Arial"/>
+          <w:color w:val="000000"/>
+          <w:sz w:val="20"/>
+          <w:szCs w:val="20"/>
+          <w:shd w:val="clear" w:color="auto" w:fill="FFFFFF"/>
+        </w:rPr>
+        <w:t xml:space="preserve">[J]. </w:t>
+      </w:r>
+      <w:r>
+        <w:rPr>
+          <w:rFonts w:ascii="Arial" w:hAnsi="Arial" w:cs="Arial"/>
+          <w:color w:val="000000"/>
+          <w:sz w:val="20"/>
+          <w:szCs w:val="20"/>
+          <w:shd w:val="clear" w:color="auto" w:fill="FFFFFF"/>
+        </w:rPr>
+        <w:t>计算机集成制造系统</w:t>
+      </w:r>
+      <w:r>
+        <w:rPr>
+          <w:rFonts w:ascii="Arial" w:hAnsi="Arial" w:cs="Arial"/>
+          <w:color w:val="000000"/>
+          <w:sz w:val="20"/>
+          <w:szCs w:val="20"/>
+          <w:shd w:val="clear" w:color="auto" w:fill="FFFFFF"/>
+        </w:rPr>
+        <w:t>, 2006, 12(8):1241-1245.</w:t>
       </w:r>
     </w:p>
     <w:p>
@@ -2392,29 +2535,330 @@
         <w:widowControl/>
         <w:wordWrap w:val="0"/>
         <w:rPr>
+          <w:rFonts w:ascii="Arial" w:hAnsi="Arial" w:cs="Arial"/>
+          <w:color w:val="000000"/>
+          <w:sz w:val="20"/>
+          <w:szCs w:val="20"/>
+          <w:shd w:val="clear" w:color="auto" w:fill="FFFFFF"/>
+        </w:rPr>
+      </w:pPr>
+      <w:r>
+        <w:rPr>
           <w:rFonts w:ascii="宋体" w:eastAsia="宋体" w:hAnsi="宋体" w:cs="Arial" w:hint="eastAsia"/>
           <w:color w:val="333333"/>
-          <w:szCs w:val="21"/>
-          <w:shd w:val="clear" w:color="auto" w:fill="FFFFFF"/>
-        </w:rPr>
-      </w:pPr>
-      <w:r>
-        <w:rPr>
-          <w:rFonts w:ascii="宋体" w:eastAsia="宋体" w:hAnsi="宋体" w:cs="Arial"/>
-          <w:color w:val="333333"/>
-          <w:szCs w:val="21"/>
-          <w:shd w:val="clear" w:color="auto" w:fill="FFFFFF"/>
-        </w:rPr>
-        <w:t>[</w:t>
-      </w:r>
-      <w:r>
-        <w:rPr>
-          <w:rFonts w:ascii="宋体" w:eastAsia="宋体" w:hAnsi="宋体" w:cs="Arial"/>
-          <w:color w:val="333333"/>
-          <w:szCs w:val="21"/>
-          <w:shd w:val="clear" w:color="auto" w:fill="FFFFFF"/>
-        </w:rPr>
-        <w:t>47</w:t>
+          <w:kern w:val="0"/>
+          <w:szCs w:val="21"/>
+        </w:rPr>
+        <w:t>[</w:t>
+      </w:r>
+      <w:r>
+        <w:rPr>
+          <w:rFonts w:ascii="宋体" w:eastAsia="宋体" w:hAnsi="宋体" w:cs="Arial"/>
+          <w:color w:val="333333"/>
+          <w:kern w:val="0"/>
+          <w:szCs w:val="21"/>
+        </w:rPr>
+        <w:t>48]</w:t>
+      </w:r>
+      <w:r>
+        <w:rPr>
+          <w:rFonts w:ascii="Arial" w:hAnsi="Arial" w:cs="Arial"/>
+          <w:color w:val="000000"/>
+          <w:sz w:val="20"/>
+          <w:szCs w:val="20"/>
+          <w:shd w:val="clear" w:color="auto" w:fill="FFFFFF"/>
+        </w:rPr>
+        <w:t xml:space="preserve"> </w:t>
+      </w:r>
+      <w:r>
+        <w:rPr>
+          <w:rFonts w:ascii="Arial" w:hAnsi="Arial" w:cs="Arial"/>
+          <w:color w:val="000000"/>
+          <w:sz w:val="20"/>
+          <w:szCs w:val="20"/>
+          <w:shd w:val="clear" w:color="auto" w:fill="FFFFFF"/>
+        </w:rPr>
+        <w:t>杨晓梅</w:t>
+      </w:r>
+      <w:r>
+        <w:rPr>
+          <w:rFonts w:ascii="Arial" w:hAnsi="Arial" w:cs="Arial"/>
+          <w:color w:val="000000"/>
+          <w:sz w:val="20"/>
+          <w:szCs w:val="20"/>
+          <w:shd w:val="clear" w:color="auto" w:fill="FFFFFF"/>
+        </w:rPr>
+        <w:t xml:space="preserve">, </w:t>
+      </w:r>
+      <w:r>
+        <w:rPr>
+          <w:rFonts w:ascii="Arial" w:hAnsi="Arial" w:cs="Arial"/>
+          <w:color w:val="000000"/>
+          <w:sz w:val="20"/>
+          <w:szCs w:val="20"/>
+          <w:shd w:val="clear" w:color="auto" w:fill="FFFFFF"/>
+        </w:rPr>
+        <w:t>曾建潮</w:t>
+      </w:r>
+      <w:r>
+        <w:rPr>
+          <w:rFonts w:ascii="Arial" w:hAnsi="Arial" w:cs="Arial"/>
+          <w:color w:val="000000"/>
+          <w:sz w:val="20"/>
+          <w:szCs w:val="20"/>
+          <w:shd w:val="clear" w:color="auto" w:fill="FFFFFF"/>
+        </w:rPr>
+        <w:t xml:space="preserve">. </w:t>
+      </w:r>
+      <w:r>
+        <w:rPr>
+          <w:rFonts w:ascii="Arial" w:hAnsi="Arial" w:cs="Arial"/>
+          <w:color w:val="000000"/>
+          <w:sz w:val="20"/>
+          <w:szCs w:val="20"/>
+          <w:shd w:val="clear" w:color="auto" w:fill="FFFFFF"/>
+        </w:rPr>
+        <w:t>遗传算法求解柔性</w:t>
+      </w:r>
+      <w:r>
+        <w:rPr>
+          <w:rFonts w:ascii="Arial" w:hAnsi="Arial" w:cs="Arial"/>
+          <w:color w:val="000000"/>
+          <w:sz w:val="20"/>
+          <w:szCs w:val="20"/>
+          <w:shd w:val="clear" w:color="auto" w:fill="FFFFFF"/>
+        </w:rPr>
+        <w:t>job shop</w:t>
+      </w:r>
+      <w:r>
+        <w:rPr>
+          <w:rFonts w:ascii="Arial" w:hAnsi="Arial" w:cs="Arial"/>
+          <w:color w:val="000000"/>
+          <w:sz w:val="20"/>
+          <w:szCs w:val="20"/>
+          <w:shd w:val="clear" w:color="auto" w:fill="FFFFFF"/>
+        </w:rPr>
+        <w:t>调度问题</w:t>
+      </w:r>
+      <w:r>
+        <w:rPr>
+          <w:rFonts w:ascii="Arial" w:hAnsi="Arial" w:cs="Arial"/>
+          <w:color w:val="000000"/>
+          <w:sz w:val="20"/>
+          <w:szCs w:val="20"/>
+          <w:shd w:val="clear" w:color="auto" w:fill="FFFFFF"/>
+        </w:rPr>
+        <w:t xml:space="preserve">[J]. </w:t>
+      </w:r>
+      <w:r>
+        <w:rPr>
+          <w:rFonts w:ascii="Arial" w:hAnsi="Arial" w:cs="Arial"/>
+          <w:color w:val="000000"/>
+          <w:sz w:val="20"/>
+          <w:szCs w:val="20"/>
+          <w:shd w:val="clear" w:color="auto" w:fill="FFFFFF"/>
+        </w:rPr>
+        <w:t>控制与决策</w:t>
+      </w:r>
+      <w:r>
+        <w:rPr>
+          <w:rFonts w:ascii="Arial" w:hAnsi="Arial" w:cs="Arial"/>
+          <w:color w:val="000000"/>
+          <w:sz w:val="20"/>
+          <w:szCs w:val="20"/>
+          <w:shd w:val="clear" w:color="auto" w:fill="FFFFFF"/>
+        </w:rPr>
+        <w:t>, 2004, 19(10):1197-1200.</w:t>
+      </w:r>
+    </w:p>
+    <w:p>
+      <w:pPr>
+        <w:widowControl/>
+        <w:wordWrap w:val="0"/>
+        <w:rPr>
+          <w:rFonts w:ascii="宋体" w:eastAsia="宋体" w:hAnsi="宋体" w:cs="Arial" w:hint="eastAsia"/>
+          <w:color w:val="333333"/>
+          <w:kern w:val="0"/>
+          <w:szCs w:val="21"/>
+        </w:rPr>
+      </w:pPr>
+      <w:r>
+        <w:rPr>
+          <w:rFonts w:ascii="宋体" w:eastAsia="宋体" w:hAnsi="宋体" w:cs="Arial" w:hint="eastAsia"/>
+          <w:color w:val="333333"/>
+          <w:kern w:val="0"/>
+          <w:szCs w:val="21"/>
+        </w:rPr>
+        <w:t>[</w:t>
+      </w:r>
+      <w:r>
+        <w:rPr>
+          <w:rFonts w:ascii="宋体" w:eastAsia="宋体" w:hAnsi="宋体" w:cs="Arial"/>
+          <w:color w:val="333333"/>
+          <w:kern w:val="0"/>
+          <w:szCs w:val="21"/>
+        </w:rPr>
+        <w:t>49]</w:t>
+      </w:r>
+      <w:r>
+        <w:rPr>
+          <w:rFonts w:ascii="Arial" w:hAnsi="Arial" w:cs="Arial"/>
+          <w:color w:val="000000"/>
+          <w:sz w:val="20"/>
+          <w:szCs w:val="20"/>
+          <w:shd w:val="clear" w:color="auto" w:fill="FFFFFF"/>
+        </w:rPr>
+        <w:t xml:space="preserve"> </w:t>
+      </w:r>
+      <w:r>
+        <w:rPr>
+          <w:rFonts w:ascii="Arial" w:hAnsi="Arial" w:cs="Arial"/>
+          <w:color w:val="000000"/>
+          <w:sz w:val="20"/>
+          <w:szCs w:val="20"/>
+          <w:shd w:val="clear" w:color="auto" w:fill="FFFFFF"/>
+        </w:rPr>
+        <w:t>王小蓉</w:t>
+      </w:r>
+      <w:r>
+        <w:rPr>
+          <w:rFonts w:ascii="Arial" w:hAnsi="Arial" w:cs="Arial"/>
+          <w:color w:val="000000"/>
+          <w:sz w:val="20"/>
+          <w:szCs w:val="20"/>
+          <w:shd w:val="clear" w:color="auto" w:fill="FFFFFF"/>
+        </w:rPr>
+        <w:t xml:space="preserve">, </w:t>
+      </w:r>
+      <w:r>
+        <w:rPr>
+          <w:rFonts w:ascii="Arial" w:hAnsi="Arial" w:cs="Arial"/>
+          <w:color w:val="000000"/>
+          <w:sz w:val="20"/>
+          <w:szCs w:val="20"/>
+          <w:shd w:val="clear" w:color="auto" w:fill="FFFFFF"/>
+        </w:rPr>
+        <w:t>李蓓智</w:t>
+      </w:r>
+      <w:r>
+        <w:rPr>
+          <w:rFonts w:ascii="Arial" w:hAnsi="Arial" w:cs="Arial"/>
+          <w:color w:val="000000"/>
+          <w:sz w:val="20"/>
+          <w:szCs w:val="20"/>
+          <w:shd w:val="clear" w:color="auto" w:fill="FFFFFF"/>
+        </w:rPr>
+        <w:t xml:space="preserve">, </w:t>
+      </w:r>
+      <w:r>
+        <w:rPr>
+          <w:rFonts w:ascii="Arial" w:hAnsi="Arial" w:cs="Arial"/>
+          <w:color w:val="000000"/>
+          <w:sz w:val="20"/>
+          <w:szCs w:val="20"/>
+          <w:shd w:val="clear" w:color="auto" w:fill="FFFFFF"/>
+        </w:rPr>
+        <w:t>周亚勤</w:t>
+      </w:r>
+      <w:r>
+        <w:rPr>
+          <w:rFonts w:ascii="Arial" w:hAnsi="Arial" w:cs="Arial"/>
+          <w:color w:val="000000"/>
+          <w:sz w:val="20"/>
+          <w:szCs w:val="20"/>
+          <w:shd w:val="clear" w:color="auto" w:fill="FFFFFF"/>
+        </w:rPr>
+        <w:t>,</w:t>
+      </w:r>
+      <w:r>
+        <w:rPr>
+          <w:rFonts w:ascii="Arial" w:hAnsi="Arial" w:cs="Arial"/>
+          <w:color w:val="000000"/>
+          <w:sz w:val="20"/>
+          <w:szCs w:val="20"/>
+          <w:shd w:val="clear" w:color="auto" w:fill="FFFFFF"/>
+        </w:rPr>
+        <w:t>等</w:t>
+      </w:r>
+      <w:r>
+        <w:rPr>
+          <w:rFonts w:ascii="Arial" w:hAnsi="Arial" w:cs="Arial"/>
+          <w:color w:val="000000"/>
+          <w:sz w:val="20"/>
+          <w:szCs w:val="20"/>
+          <w:shd w:val="clear" w:color="auto" w:fill="FFFFFF"/>
+        </w:rPr>
+        <w:t xml:space="preserve">. </w:t>
+      </w:r>
+      <w:r>
+        <w:rPr>
+          <w:rFonts w:ascii="Arial" w:hAnsi="Arial" w:cs="Arial"/>
+          <w:color w:val="000000"/>
+          <w:sz w:val="20"/>
+          <w:szCs w:val="20"/>
+          <w:shd w:val="clear" w:color="auto" w:fill="FFFFFF"/>
+        </w:rPr>
+        <w:t>基于混合遗传算法的柔性作业车间调度研究</w:t>
+      </w:r>
+      <w:r>
+        <w:rPr>
+          <w:rFonts w:ascii="Arial" w:hAnsi="Arial" w:cs="Arial"/>
+          <w:color w:val="000000"/>
+          <w:sz w:val="20"/>
+          <w:szCs w:val="20"/>
+          <w:shd w:val="clear" w:color="auto" w:fill="FFFFFF"/>
+        </w:rPr>
+        <w:t xml:space="preserve">[J]. </w:t>
+      </w:r>
+      <w:r>
+        <w:rPr>
+          <w:rFonts w:ascii="Arial" w:hAnsi="Arial" w:cs="Arial"/>
+          <w:color w:val="000000"/>
+          <w:sz w:val="20"/>
+          <w:szCs w:val="20"/>
+          <w:shd w:val="clear" w:color="auto" w:fill="FFFFFF"/>
+        </w:rPr>
+        <w:t>现代制造工程</w:t>
+      </w:r>
+      <w:r>
+        <w:rPr>
+          <w:rFonts w:ascii="Arial" w:hAnsi="Arial" w:cs="Arial"/>
+          <w:color w:val="000000"/>
+          <w:sz w:val="20"/>
+          <w:szCs w:val="20"/>
+          <w:shd w:val="clear" w:color="auto" w:fill="FFFFFF"/>
+        </w:rPr>
+        <w:t>, 2015(5):39-42.</w:t>
+      </w:r>
+    </w:p>
+    <w:p>
+      <w:pPr>
+        <w:widowControl/>
+        <w:wordWrap w:val="0"/>
+        <w:rPr>
+          <w:rFonts w:ascii="宋体" w:eastAsia="宋体" w:hAnsi="宋体" w:cs="Arial" w:hint="eastAsia"/>
+          <w:color w:val="333333"/>
+          <w:szCs w:val="21"/>
+          <w:shd w:val="clear" w:color="auto" w:fill="FFFFFF"/>
+        </w:rPr>
+      </w:pPr>
+      <w:r>
+        <w:rPr>
+          <w:rFonts w:ascii="宋体" w:eastAsia="宋体" w:hAnsi="宋体" w:cs="Arial"/>
+          <w:color w:val="333333"/>
+          <w:szCs w:val="21"/>
+          <w:shd w:val="clear" w:color="auto" w:fill="FFFFFF"/>
+        </w:rPr>
+        <w:t>[</w:t>
+      </w:r>
+      <w:r>
+        <w:rPr>
+          <w:rFonts w:ascii="宋体" w:eastAsia="宋体" w:hAnsi="宋体" w:cs="Arial"/>
+          <w:color w:val="333333"/>
+          <w:szCs w:val="21"/>
+          <w:shd w:val="clear" w:color="auto" w:fill="FFFFFF"/>
+        </w:rPr>
+        <w:t>50</w:t>
       </w:r>
       <w:r>
         <w:rPr>
@@ -2453,16 +2897,7 @@
           <w:szCs w:val="21"/>
           <w:shd w:val="clear" w:color="auto" w:fill="FFFFFF"/>
         </w:rPr>
-        <w:t>4</w:t>
-      </w:r>
-      <w:r>
-        <w:rPr>
-          <w:rFonts w:ascii="宋体" w:eastAsia="宋体" w:hAnsi="宋体" w:cs="Arial"/>
-          <w:color w:val="000000"/>
-          <w:szCs w:val="21"/>
-          <w:shd w:val="clear" w:color="auto" w:fill="FFFFFF"/>
-        </w:rPr>
-        <w:t>8</w:t>
+        <w:t>51</w:t>
       </w:r>
       <w:r>
         <w:rPr>
@@ -2484,6 +2919,7 @@
       </w:r>
       <w:bookmarkEnd w:id="0"/>
     </w:p>
+    <w:bookmarkEnd w:id="1"/>
     <w:p>
       <w:pPr>
         <w:widowControl/>
